--- a/reference.docx
+++ b/reference.docx
@@ -641,6 +641,25 @@
       <w:jc w:val="center"/>
     </w:pPr>
   </w:style>
+  <w:style w:type="paragraph" w:customStyle="1" w:styleId="AbstractTitle">
+    <w:name w:val="Abstract Title"/>
+    <w:basedOn w:val="Normal"/>
+    <w:next w:val="Abstract"/>
+    <w:qFormat/>
+    <w:pPr>
+      <w:keepNext/>
+      <w:keepLines/>
+      <w:jc w:val="center"/>
+      <w:spacing w:before="300" w:after="0"/>
+    </w:pPr>
+    <w:rPr>
+      <w:sz w:val="20"/>
+      <w:szCs w:val="20"/>
+      <w:b/>
+      <w:color w:val="345A8A"/>
+      &gt;
+    </w:rPr>
+  </w:style>
   <w:style w:type="paragraph" w:customStyle="1" w:styleId="Abstract">
     <w:name w:val="Abstract"/>
     <w:basedOn w:val="Normal"/>
@@ -649,7 +668,7 @@
     <w:pPr>
       <w:keepNext/>
       <w:keepLines/>
-      <w:spacing w:before="300" w:after="300"/>
+      <w:spacing w:before="100" w:after="300"/>
     </w:pPr>
     <w:rPr>
       <w:sz w:val="20"/>
